--- a/practice.docx
+++ b/practice.docx
@@ -4,7 +4,19 @@
   <w:body>
     <w:p>
       <w:r>
+        <w:t>S</w:t>
+      </w:r>
+      <w:r>
+        <w:t>dnsnknfkdnkfnkdnfkdnf</w:t>
+      </w:r>
+      <w:r>
         <w:t>abc</w:t>
+      </w:r>
+    </w:p>
+    <w:p/>
+    <w:p>
+      <w:r>
+        <w:t>dnvfkngkfngkfnkgfkgkf</w:t>
       </w:r>
     </w:p>
     <w:sectPr>

--- a/practice.docx
+++ b/practice.docx
@@ -17,6 +17,9 @@
     <w:p>
       <w:r>
         <w:t>dnvfkngkfngkfnkgfkgkf</w:t>
+      </w:r>
+      <w:r>
+        <w:t>dkdnfkdnfkdnfkdnfkdnfkdfnkdn</w:t>
       </w:r>
     </w:p>
     <w:sectPr>
